--- a/강의/13주차 강의_함수.docx
+++ b/강의/13주차 강의_함수.docx
@@ -5,7 +5,6 @@
     <w:p>
       <w:pPr>
         <w:rPr>
-          <w:rFonts w:hint="eastAsia"/>
           <w:b/>
           <w:bCs/>
           <w:sz w:val="24"/>
@@ -51,7 +50,6 @@
         </w:numPr>
         <w:ind w:leftChars="0"/>
         <w:rPr>
-          <w:rFonts w:hint="eastAsia"/>
           <w:b/>
           <w:bCs/>
         </w:rPr>
@@ -247,9 +245,6 @@
           <w:numId w:val="6"/>
         </w:numPr>
         <w:ind w:leftChars="0"/>
-        <w:rPr>
-          <w:rFonts w:hint="eastAsia"/>
-        </w:rPr>
       </w:pPr>
       <w:r>
         <w:rPr>
@@ -265,25 +260,25 @@
         <w:rPr>
           <w:rFonts w:hint="eastAsia"/>
         </w:rPr>
-        <w:t>함수 시그니쳐</w:t>
-      </w:r>
+        <w:t xml:space="preserve">함수 </w:t>
+      </w:r>
+      <w:proofErr w:type="spellStart"/>
+      <w:r>
+        <w:rPr>
+          <w:rFonts w:hint="eastAsia"/>
+        </w:rPr>
+        <w:t>시그니쳐</w:t>
+      </w:r>
+      <w:proofErr w:type="spellEnd"/>
       <w:r>
         <w:br/>
         <w:t xml:space="preserve"> - </w:t>
       </w:r>
-      <w:proofErr w:type="spellStart"/>
-      <w:r>
-        <w:rPr>
-          <w:rFonts w:hint="eastAsia"/>
-        </w:rPr>
-        <w:t>함수명</w:t>
-      </w:r>
-      <w:proofErr w:type="spellEnd"/>
-      <w:r>
-        <w:rPr>
-          <w:rFonts w:hint="eastAsia"/>
-        </w:rPr>
-        <w:t>(필수</w:t>
+      <w:r>
+        <w:rPr>
+          <w:rFonts w:hint="eastAsia"/>
+        </w:rPr>
+        <w:t>함수명(필수</w:t>
       </w:r>
       <w:r>
         <w:t xml:space="preserve">), </w:t>
@@ -366,7 +361,6 @@
         <w:pStyle w:val="a3"/>
         <w:ind w:leftChars="0" w:left="340"/>
         <w:rPr>
-          <w:rFonts w:hint="eastAsia"/>
           <w:b/>
           <w:bCs/>
         </w:rPr>
@@ -614,9 +608,6 @@
         <w:wordWrap/>
         <w:autoSpaceDE/>
         <w:autoSpaceDN/>
-        <w:rPr>
-          <w:rFonts w:hint="eastAsia"/>
-        </w:rPr>
       </w:pPr>
       <w:r>
         <w:br w:type="page"/>
@@ -665,7 +656,6 @@
         <w:pStyle w:val="a3"/>
         <w:ind w:leftChars="0" w:left="340"/>
         <w:rPr>
-          <w:rFonts w:hint="eastAsia"/>
           <w:b/>
           <w:bCs/>
         </w:rPr>
@@ -745,19 +735,11 @@
       <w:r>
         <w:t>parameter)</w:t>
       </w:r>
-      <w:proofErr w:type="spellStart"/>
-      <w:r>
-        <w:rPr>
-          <w:rFonts w:hint="eastAsia"/>
-        </w:rPr>
-        <w:t>라고</w:t>
-      </w:r>
-      <w:proofErr w:type="spellEnd"/>
-      <w:r>
-        <w:rPr>
-          <w:rFonts w:hint="eastAsia"/>
-        </w:rPr>
-        <w:t xml:space="preserve"> 부름</w:t>
+      <w:r>
+        <w:rPr>
+          <w:rFonts w:hint="eastAsia"/>
+        </w:rPr>
+        <w:t>라고 부름</w:t>
       </w:r>
     </w:p>
     <w:p>
@@ -970,14 +952,7 @@
           <w:b/>
           <w:bCs/>
         </w:rPr>
-        <w:t xml:space="preserve">– </w:t>
-      </w:r>
-      <w:r>
-        <w:rPr>
-          <w:b/>
-          <w:bCs/>
-        </w:rPr>
-        <w:t xml:space="preserve">함수 </w:t>
+        <w:t xml:space="preserve">– 함수 </w:t>
       </w:r>
       <w:r>
         <w:rPr>
@@ -993,7 +968,6 @@
         <w:pStyle w:val="a3"/>
         <w:ind w:leftChars="0" w:left="340"/>
         <w:rPr>
-          <w:rFonts w:hint="eastAsia"/>
           <w:b/>
           <w:bCs/>
         </w:rPr>
@@ -1131,15 +1105,7 @@
           <w:b/>
           <w:bCs/>
         </w:rPr>
-        <w:t xml:space="preserve">– </w:t>
-      </w:r>
-      <w:proofErr w:type="spellStart"/>
-      <w:r>
-        <w:rPr>
-          <w:b/>
-          <w:bCs/>
-        </w:rPr>
-        <w:t>함수</w:t>
+        <w:t>– 함수</w:t>
       </w:r>
       <w:r>
         <w:rPr>
@@ -1149,14 +1115,12 @@
         </w:rPr>
         <w:t>명</w:t>
       </w:r>
-      <w:proofErr w:type="spellEnd"/>
     </w:p>
     <w:p>
       <w:pPr>
         <w:pStyle w:val="a3"/>
         <w:ind w:leftChars="0" w:left="340"/>
         <w:rPr>
-          <w:rFonts w:hint="eastAsia"/>
           <w:b/>
           <w:bCs/>
         </w:rPr>
@@ -1279,26 +1243,17 @@
         </w:numPr>
         <w:ind w:leftChars="0"/>
         <w:rPr>
-          <w:rFonts w:hint="eastAsia"/>
-          <w:b/>
-          <w:bCs/>
-        </w:rPr>
-      </w:pPr>
-      <w:r>
-        <w:rPr>
-          <w:rFonts w:hint="eastAsia"/>
-          <w:b/>
-          <w:bCs/>
-        </w:rPr>
-        <w:t>함수</w:t>
-      </w:r>
-      <w:r>
-        <w:rPr>
-          <w:rFonts w:hint="eastAsia"/>
-          <w:b/>
-          <w:bCs/>
-        </w:rPr>
-        <w:t>는 반드시 블랙박스여야 함</w:t>
+          <w:b/>
+          <w:bCs/>
+        </w:rPr>
+      </w:pPr>
+      <w:r>
+        <w:rPr>
+          <w:rFonts w:hint="eastAsia"/>
+          <w:b/>
+          <w:bCs/>
+        </w:rPr>
+        <w:t>함수는 반드시 블랙박스여야 함</w:t>
       </w:r>
     </w:p>
     <w:p>
@@ -1380,7 +1335,6 @@
     <w:p>
       <w:pPr>
         <w:rPr>
-          <w:rFonts w:hint="eastAsia"/>
           <w:b/>
           <w:bCs/>
           <w:sz w:val="24"/>
@@ -1433,17 +1387,662 @@
           <w:sz w:val="24"/>
           <w:szCs w:val="28"/>
         </w:rPr>
-        <w:t>함수</w:t>
-      </w:r>
-      <w:r>
-        <w:rPr>
-          <w:rFonts w:hint="eastAsia"/>
+        <w:t>함수 명명 방법</w:t>
+      </w:r>
+    </w:p>
+    <w:p>
+      <w:pPr>
+        <w:pStyle w:val="a3"/>
+        <w:numPr>
+          <w:ilvl w:val="0"/>
+          <w:numId w:val="5"/>
+        </w:numPr>
+        <w:ind w:leftChars="0"/>
+        <w:rPr>
+          <w:b/>
+          <w:bCs/>
+        </w:rPr>
+      </w:pPr>
+      <w:r>
+        <w:rPr>
+          <w:rFonts w:hint="eastAsia"/>
+          <w:b/>
+          <w:bCs/>
+        </w:rPr>
+        <w:t xml:space="preserve">함수 </w:t>
+      </w:r>
+      <w:r>
+        <w:rPr>
+          <w:b/>
+          <w:bCs/>
+        </w:rPr>
+        <w:t xml:space="preserve">- </w:t>
+      </w:r>
+      <w:r>
+        <w:rPr>
+          <w:rFonts w:hint="eastAsia"/>
+          <w:b/>
+          <w:bCs/>
+        </w:rPr>
+        <w:t>정확하게 어떤 기능을 하는지 알려주는 단어 사용</w:t>
+      </w:r>
+    </w:p>
+    <w:p>
+      <w:pPr>
+        <w:pStyle w:val="a3"/>
+        <w:numPr>
+          <w:ilvl w:val="0"/>
+          <w:numId w:val="6"/>
+        </w:numPr>
+        <w:ind w:leftChars="0"/>
+      </w:pPr>
+      <w:r>
+        <w:rPr>
+          <w:rFonts w:hint="eastAsia"/>
+        </w:rPr>
+        <w:t xml:space="preserve">동사로 시작할 것 </w:t>
+      </w:r>
+      <w:r>
+        <w:t xml:space="preserve">-&gt; </w:t>
+      </w:r>
+      <w:r>
+        <w:rPr>
+          <w:rFonts w:hint="eastAsia"/>
+        </w:rPr>
+        <w:t>함수는 행동(</w:t>
+      </w:r>
+      <w:r>
+        <w:t>Action)</w:t>
+      </w:r>
+      <w:r>
+        <w:rPr>
+          <w:rFonts w:hint="eastAsia"/>
+        </w:rPr>
+        <w:t>이니까</w:t>
+      </w:r>
+    </w:p>
+    <w:p>
+      <w:pPr>
+        <w:pStyle w:val="a3"/>
+        <w:numPr>
+          <w:ilvl w:val="0"/>
+          <w:numId w:val="6"/>
+        </w:numPr>
+        <w:ind w:leftChars="0"/>
+      </w:pPr>
+      <w:r>
+        <w:rPr>
+          <w:rFonts w:hint="eastAsia"/>
+        </w:rPr>
+        <w:t>제일 첫 글자는 대문자로</w:t>
+      </w:r>
+    </w:p>
+    <w:p>
+      <w:pPr>
+        <w:pStyle w:val="a3"/>
+        <w:numPr>
+          <w:ilvl w:val="0"/>
+          <w:numId w:val="6"/>
+        </w:numPr>
+        <w:ind w:leftChars="0"/>
+      </w:pPr>
+      <w:r>
+        <w:rPr>
+          <w:rFonts w:hint="eastAsia"/>
+        </w:rPr>
+        <w:t>여러 단어를 연결한다면 두 번째 단어부터는 첫 글자를 대문자로</w:t>
+      </w:r>
+      <w:r>
+        <w:br/>
+        <w:t xml:space="preserve">- </w:t>
+      </w:r>
+      <w:r>
+        <w:rPr>
+          <w:rFonts w:hint="eastAsia"/>
+        </w:rPr>
+        <w:t>파스칼 표기법</w:t>
+      </w:r>
+    </w:p>
+    <w:p>
+      <w:pPr>
+        <w:pStyle w:val="a3"/>
+        <w:numPr>
+          <w:ilvl w:val="0"/>
+          <w:numId w:val="5"/>
+        </w:numPr>
+        <w:ind w:leftChars="0"/>
+        <w:rPr>
+          <w:b/>
+          <w:bCs/>
+        </w:rPr>
+      </w:pPr>
+      <w:r>
+        <w:rPr>
+          <w:rFonts w:hint="eastAsia"/>
+          <w:b/>
+          <w:bCs/>
+        </w:rPr>
+        <w:t xml:space="preserve">변수 </w:t>
+      </w:r>
+      <w:r>
+        <w:rPr>
+          <w:b/>
+          <w:bCs/>
+        </w:rPr>
+        <w:t xml:space="preserve">- </w:t>
+      </w:r>
+      <w:r>
+        <w:rPr>
+          <w:rFonts w:hint="eastAsia"/>
+          <w:b/>
+          <w:bCs/>
+        </w:rPr>
+        <w:t>정확하게 어떤 정보를 담는지 알려주는 단어를 사용</w:t>
+      </w:r>
+    </w:p>
+    <w:p>
+      <w:pPr>
+        <w:pStyle w:val="a3"/>
+        <w:numPr>
+          <w:ilvl w:val="0"/>
+          <w:numId w:val="6"/>
+        </w:numPr>
+        <w:ind w:leftChars="0"/>
+      </w:pPr>
+      <w:r>
+        <w:rPr>
+          <w:rFonts w:hint="eastAsia"/>
+        </w:rPr>
+        <w:t xml:space="preserve">명사를 사용할 것 </w:t>
+      </w:r>
+      <w:r>
+        <w:t xml:space="preserve">-&gt; </w:t>
+      </w:r>
+      <w:r>
+        <w:rPr>
+          <w:rFonts w:hint="eastAsia"/>
+        </w:rPr>
+        <w:t>함수는 행동(</w:t>
+      </w:r>
+      <w:r>
+        <w:t>Action)</w:t>
+      </w:r>
+      <w:r>
+        <w:rPr>
+          <w:rFonts w:hint="eastAsia"/>
+        </w:rPr>
+        <w:t>이니까</w:t>
+      </w:r>
+    </w:p>
+    <w:p>
+      <w:pPr>
+        <w:pStyle w:val="a3"/>
+        <w:numPr>
+          <w:ilvl w:val="0"/>
+          <w:numId w:val="6"/>
+        </w:numPr>
+        <w:ind w:leftChars="0"/>
+      </w:pPr>
+      <w:r>
+        <w:rPr>
+          <w:rFonts w:hint="eastAsia"/>
+        </w:rPr>
+        <w:t>제일 첫 글자는 소문자로</w:t>
+      </w:r>
+    </w:p>
+    <w:p>
+      <w:pPr>
+        <w:pStyle w:val="a3"/>
+        <w:numPr>
+          <w:ilvl w:val="0"/>
+          <w:numId w:val="6"/>
+        </w:numPr>
+        <w:ind w:leftChars="0"/>
+      </w:pPr>
+      <w:r>
+        <w:rPr>
+          <w:rFonts w:hint="eastAsia"/>
+        </w:rPr>
+        <w:t>여러 단어를 연결한다면 두 번째 단어부터는 첫 글자를 대문자로</w:t>
+      </w:r>
+      <w:r>
+        <w:br/>
+        <w:t xml:space="preserve">- </w:t>
+      </w:r>
+      <w:r>
+        <w:rPr>
+          <w:rFonts w:hint="eastAsia"/>
+        </w:rPr>
+        <w:t>카멜 표기법</w:t>
+      </w:r>
+    </w:p>
+    <w:p>
+      <w:pPr>
+        <w:pStyle w:val="a3"/>
+        <w:numPr>
+          <w:ilvl w:val="0"/>
+          <w:numId w:val="5"/>
+        </w:numPr>
+        <w:ind w:leftChars="0"/>
+        <w:rPr>
+          <w:b/>
+          <w:bCs/>
+        </w:rPr>
+      </w:pPr>
+      <w:r>
+        <w:rPr>
+          <w:rFonts w:hint="eastAsia"/>
+          <w:b/>
+          <w:bCs/>
+        </w:rPr>
+        <w:t xml:space="preserve">선조건과 </w:t>
+      </w:r>
+      <w:proofErr w:type="spellStart"/>
+      <w:r>
+        <w:rPr>
+          <w:rFonts w:hint="eastAsia"/>
+          <w:b/>
+          <w:bCs/>
+        </w:rPr>
+        <w:t>후조건</w:t>
+      </w:r>
+      <w:proofErr w:type="spellEnd"/>
+    </w:p>
+    <w:p>
+      <w:pPr>
+        <w:pStyle w:val="a3"/>
+        <w:numPr>
+          <w:ilvl w:val="0"/>
+          <w:numId w:val="6"/>
+        </w:numPr>
+        <w:ind w:leftChars="0"/>
+      </w:pPr>
+      <w:r>
+        <w:rPr>
+          <w:rFonts w:hint="eastAsia"/>
+        </w:rPr>
+        <w:t>함수가 무슨 일을 하는지에 대한 약속</w:t>
+      </w:r>
+    </w:p>
+    <w:p>
+      <w:pPr>
+        <w:pStyle w:val="a3"/>
+        <w:numPr>
+          <w:ilvl w:val="0"/>
+          <w:numId w:val="6"/>
+        </w:numPr>
+        <w:ind w:leftChars="0"/>
+      </w:pPr>
+      <w:proofErr w:type="spellStart"/>
+      <w:r>
+        <w:rPr>
+          <w:rFonts w:hint="eastAsia"/>
+        </w:rPr>
+        <w:t>선조건</w:t>
+      </w:r>
+      <w:proofErr w:type="spellEnd"/>
+      <w:r>
+        <w:br/>
+        <w:t xml:space="preserve">- </w:t>
+      </w:r>
+      <w:r>
+        <w:rPr>
+          <w:rFonts w:hint="eastAsia"/>
+        </w:rPr>
+        <w:t xml:space="preserve">함수 실행 시작 전에 참으로 가정한 조건 </w:t>
+      </w:r>
+      <w:r>
+        <w:t xml:space="preserve">– ex) </w:t>
+      </w:r>
+      <w:r>
+        <w:rPr>
+          <w:rFonts w:hint="eastAsia"/>
+        </w:rPr>
+        <w:t>D</w:t>
+      </w:r>
+      <w:r>
+        <w:t xml:space="preserve">ivide() </w:t>
+      </w:r>
+      <w:r>
+        <w:rPr>
+          <w:rFonts w:hint="eastAsia"/>
+        </w:rPr>
+        <w:t xml:space="preserve">함수는 분모가 </w:t>
+      </w:r>
+      <w:r>
+        <w:t>0</w:t>
+      </w:r>
+      <w:r>
+        <w:rPr>
+          <w:rFonts w:hint="eastAsia"/>
+        </w:rPr>
+        <w:t>이 아니어야 한다.</w:t>
+      </w:r>
+      <w:r>
+        <w:br/>
+        <w:t xml:space="preserve">- 함수 </w:t>
+      </w:r>
+      <w:r>
+        <w:rPr>
+          <w:rFonts w:hint="eastAsia"/>
+        </w:rPr>
+        <w:t>이름이나 매개변수로 유추 가능하나</w:t>
+      </w:r>
+      <w:r>
+        <w:t xml:space="preserve">, </w:t>
+      </w:r>
+      <w:r>
+        <w:rPr>
+          <w:rFonts w:hint="eastAsia"/>
+        </w:rPr>
+        <w:t>부족하면 주석으로 추가 설명</w:t>
+      </w:r>
+    </w:p>
+    <w:p>
+      <w:pPr>
+        <w:pStyle w:val="a3"/>
+        <w:numPr>
+          <w:ilvl w:val="0"/>
+          <w:numId w:val="6"/>
+        </w:numPr>
+        <w:ind w:leftChars="0"/>
+      </w:pPr>
+      <w:proofErr w:type="spellStart"/>
+      <w:r>
+        <w:rPr>
+          <w:rFonts w:hint="eastAsia"/>
+        </w:rPr>
+        <w:t>후조건</w:t>
+      </w:r>
+      <w:proofErr w:type="spellEnd"/>
+      <w:r>
+        <w:br/>
+        <w:t xml:space="preserve">- </w:t>
+      </w:r>
+      <w:r>
+        <w:rPr>
+          <w:rFonts w:hint="eastAsia"/>
+        </w:rPr>
+        <w:t xml:space="preserve">함수 실행 후에 보장되는 조건 </w:t>
+      </w:r>
+      <w:r>
+        <w:t xml:space="preserve">– </w:t>
+      </w:r>
+      <w:r>
+        <w:rPr>
+          <w:rFonts w:hint="eastAsia"/>
+        </w:rPr>
+        <w:t>e</w:t>
+      </w:r>
+      <w:r>
+        <w:t xml:space="preserve">x) </w:t>
+      </w:r>
+      <w:r>
+        <w:rPr>
+          <w:rFonts w:hint="eastAsia"/>
+        </w:rPr>
+        <w:t>두 정수를 더하면 정수의 결과가 나온다.</w:t>
+      </w:r>
+      <w:r>
+        <w:br/>
+        <w:t xml:space="preserve">- 보통 </w:t>
+      </w:r>
+      <w:r>
+        <w:rPr>
+          <w:rFonts w:hint="eastAsia"/>
+        </w:rPr>
+        <w:t>함수 이름과 반환형으로 유추 가능</w:t>
+      </w:r>
+    </w:p>
+    <w:p>
+      <w:pPr>
+        <w:pStyle w:val="a3"/>
+        <w:numPr>
+          <w:ilvl w:val="0"/>
+          <w:numId w:val="6"/>
+        </w:numPr>
+        <w:ind w:leftChars="0"/>
+      </w:pPr>
+      <w:r>
+        <w:rPr>
+          <w:rFonts w:hint="eastAsia"/>
+        </w:rPr>
+        <w:t>선조건을 만족하지 못하면 후조건을 보장할 수 없음</w:t>
+      </w:r>
+    </w:p>
+    <w:p>
+      <w:pPr>
+        <w:pStyle w:val="a3"/>
+        <w:numPr>
+          <w:ilvl w:val="0"/>
+          <w:numId w:val="5"/>
+        </w:numPr>
+        <w:ind w:leftChars="0"/>
+        <w:rPr>
+          <w:b/>
+          <w:bCs/>
+        </w:rPr>
+      </w:pPr>
+      <w:r>
+        <w:rPr>
+          <w:rFonts w:hint="eastAsia"/>
+          <w:b/>
+          <w:bCs/>
+        </w:rPr>
+        <w:t>함수 시그니쳐가 약속하는 것</w:t>
+      </w:r>
+      <w:r>
+        <w:rPr>
+          <w:b/>
+          <w:bCs/>
+        </w:rPr>
+        <w:br/>
+      </w:r>
+      <w:r>
+        <w:rPr>
+          <w:noProof/>
+        </w:rPr>
+        <w:drawing>
+          <wp:inline distT="0" distB="0" distL="0" distR="0" wp14:anchorId="7918862C" wp14:editId="3CE0419E">
+            <wp:extent cx="4624855" cy="812642"/>
+            <wp:effectExtent l="0" t="0" r="4445" b="6985"/>
+            <wp:docPr id="4" name="그림 4" descr="텍스트이(가) 표시된 사진&#10;&#10;자동 생성된 설명"/>
+            <wp:cNvGraphicFramePr>
+              <a:graphicFrameLocks xmlns:a="http://schemas.openxmlformats.org/drawingml/2006/main" noChangeAspect="1"/>
+            </wp:cNvGraphicFramePr>
+            <a:graphic xmlns:a="http://schemas.openxmlformats.org/drawingml/2006/main">
+              <a:graphicData uri="http://schemas.openxmlformats.org/drawingml/2006/picture">
+                <pic:pic xmlns:pic="http://schemas.openxmlformats.org/drawingml/2006/picture">
+                  <pic:nvPicPr>
+                    <pic:cNvPr id="4" name="그림 4" descr="텍스트이(가) 표시된 사진&#10;&#10;자동 생성된 설명"/>
+                    <pic:cNvPicPr/>
+                  </pic:nvPicPr>
+                  <pic:blipFill>
+                    <a:blip r:embed="rId11"/>
+                    <a:stretch>
+                      <a:fillRect/>
+                    </a:stretch>
+                  </pic:blipFill>
+                  <pic:spPr>
+                    <a:xfrm>
+                      <a:off x="0" y="0"/>
+                      <a:ext cx="4646038" cy="816364"/>
+                    </a:xfrm>
+                    <a:prstGeom prst="rect">
+                      <a:avLst/>
+                    </a:prstGeom>
+                  </pic:spPr>
+                </pic:pic>
+              </a:graphicData>
+            </a:graphic>
+          </wp:inline>
+        </w:drawing>
+      </w:r>
+    </w:p>
+    <w:p>
+      <w:pPr>
+        <w:pStyle w:val="a3"/>
+        <w:numPr>
+          <w:ilvl w:val="0"/>
+          <w:numId w:val="6"/>
+        </w:numPr>
+        <w:ind w:leftChars="0"/>
+      </w:pPr>
+      <w:r>
+        <w:rPr>
+          <w:rFonts w:hint="eastAsia"/>
+        </w:rPr>
+        <w:t>함수명</w:t>
+      </w:r>
+      <w:r>
+        <w:br/>
+        <w:t>- “</w:t>
+      </w:r>
+      <w:r>
+        <w:rPr>
+          <w:rFonts w:hint="eastAsia"/>
+        </w:rPr>
+        <w:t>두 수를 나눈 결과를 얻을 수 있는 함수구나</w:t>
+      </w:r>
+      <w:r>
+        <w:t>”</w:t>
+      </w:r>
+    </w:p>
+    <w:p>
+      <w:pPr>
+        <w:pStyle w:val="a3"/>
+        <w:numPr>
+          <w:ilvl w:val="0"/>
+          <w:numId w:val="6"/>
+        </w:numPr>
+        <w:ind w:leftChars="0"/>
+      </w:pPr>
+      <w:r>
+        <w:rPr>
+          <w:rFonts w:hint="eastAsia"/>
+        </w:rPr>
+        <w:t>매개변수</w:t>
+      </w:r>
+      <w:r>
+        <w:br/>
+        <w:t>- “</w:t>
+      </w:r>
+      <w:r>
+        <w:rPr>
+          <w:rFonts w:hint="eastAsia"/>
+        </w:rPr>
+        <w:t>첫 번째 매개변수가 분자고</w:t>
+      </w:r>
+      <w:r>
+        <w:t xml:space="preserve">, </w:t>
+      </w:r>
+      <w:r>
+        <w:rPr>
+          <w:rFonts w:hint="eastAsia"/>
+        </w:rPr>
+        <w:t>두 번째 매개변수는 분모구나</w:t>
+      </w:r>
+      <w:r>
+        <w:t>”</w:t>
+      </w:r>
+    </w:p>
+    <w:p>
+      <w:pPr>
+        <w:pStyle w:val="a3"/>
+        <w:numPr>
+          <w:ilvl w:val="0"/>
+          <w:numId w:val="6"/>
+        </w:numPr>
+        <w:ind w:leftChars="0"/>
+        <w:rPr>
+          <w:rFonts w:hint="eastAsia"/>
+        </w:rPr>
+      </w:pPr>
+      <w:r>
+        <w:rPr>
+          <w:rFonts w:hint="eastAsia"/>
+        </w:rPr>
+        <w:t>반환형</w:t>
+      </w:r>
+      <w:r>
+        <w:br/>
+        <w:t>- “</w:t>
+      </w:r>
+      <w:r>
+        <w:rPr>
+          <w:rFonts w:hint="eastAsia"/>
+        </w:rPr>
+        <w:t>부동소수점형이 반환되는 구나</w:t>
+      </w:r>
+      <w:r>
+        <w:t>”</w:t>
+      </w:r>
+    </w:p>
+    <w:p>
+      <w:pPr>
+        <w:rPr>
+          <w:rFonts w:hint="eastAsia"/>
+        </w:rPr>
+      </w:pPr>
+    </w:p>
+    <w:p>
+      <w:pPr>
+        <w:widowControl/>
+        <w:wordWrap/>
+        <w:autoSpaceDE/>
+        <w:autoSpaceDN/>
+      </w:pPr>
+      <w:r>
+        <w:br w:type="page"/>
+      </w:r>
+    </w:p>
+    <w:p>
+      <w:pPr>
+        <w:rPr>
           <w:b/>
           <w:bCs/>
           <w:sz w:val="24"/>
           <w:szCs w:val="28"/>
         </w:rPr>
-        <w:t xml:space="preserve"> 명명 방법</w:t>
+      </w:pPr>
+      <w:r>
+        <w:rPr>
+          <w:b/>
+          <w:bCs/>
+          <w:sz w:val="24"/>
+          <w:szCs w:val="28"/>
+        </w:rPr>
+        <w:lastRenderedPageBreak/>
+        <w:t>3</w:t>
+      </w:r>
+      <w:r>
+        <w:rPr>
+          <w:b/>
+          <w:bCs/>
+          <w:sz w:val="24"/>
+          <w:szCs w:val="28"/>
+        </w:rPr>
+        <w:t xml:space="preserve">. </w:t>
+      </w:r>
+      <w:r>
+        <w:rPr>
+          <w:rFonts w:hint="eastAsia"/>
+          <w:b/>
+          <w:bCs/>
+          <w:sz w:val="24"/>
+          <w:szCs w:val="28"/>
+        </w:rPr>
+        <w:t>함수</w:t>
+      </w:r>
+      <w:r>
+        <w:rPr>
+          <w:rFonts w:hint="eastAsia"/>
+          <w:b/>
+          <w:bCs/>
+          <w:sz w:val="24"/>
+          <w:szCs w:val="28"/>
+        </w:rPr>
+        <w:t>와 범위</w:t>
       </w:r>
     </w:p>
     <w:p>
@@ -1455,99 +2054,83 @@
         </w:numPr>
         <w:ind w:leftChars="0"/>
         <w:rPr>
-          <w:rFonts w:hint="eastAsia"/>
-          <w:b/>
-          <w:bCs/>
-        </w:rPr>
-      </w:pPr>
-      <w:r>
-        <w:rPr>
-          <w:rFonts w:hint="eastAsia"/>
-          <w:b/>
-          <w:bCs/>
-        </w:rPr>
-        <w:t xml:space="preserve">함수 </w:t>
-      </w:r>
-      <w:r>
-        <w:rPr>
-          <w:b/>
-          <w:bCs/>
-        </w:rPr>
-        <w:t xml:space="preserve">- </w:t>
-      </w:r>
-      <w:r>
-        <w:rPr>
-          <w:rFonts w:hint="eastAsia"/>
-          <w:b/>
-          <w:bCs/>
-        </w:rPr>
-        <w:t>정확하게 어떤 기능을 하는지 알려주는 단어 사용</w:t>
-      </w:r>
-    </w:p>
-    <w:p>
-      <w:pPr>
-        <w:pStyle w:val="a3"/>
-        <w:numPr>
-          <w:ilvl w:val="0"/>
-          <w:numId w:val="6"/>
-        </w:numPr>
-        <w:ind w:leftChars="0"/>
-      </w:pPr>
-      <w:r>
-        <w:rPr>
-          <w:rFonts w:hint="eastAsia"/>
-        </w:rPr>
-        <w:t xml:space="preserve">동사로 시작할 것 </w:t>
-      </w:r>
-      <w:r>
-        <w:t xml:space="preserve">-&gt; </w:t>
-      </w:r>
-      <w:r>
-        <w:rPr>
-          <w:rFonts w:hint="eastAsia"/>
-        </w:rPr>
-        <w:t>함수는 행동(</w:t>
-      </w:r>
-      <w:r>
-        <w:t>Action)</w:t>
-      </w:r>
-      <w:r>
-        <w:rPr>
-          <w:rFonts w:hint="eastAsia"/>
-        </w:rPr>
-        <w:t>이니까</w:t>
-      </w:r>
-    </w:p>
-    <w:p>
-      <w:pPr>
-        <w:pStyle w:val="a3"/>
-        <w:numPr>
-          <w:ilvl w:val="0"/>
-          <w:numId w:val="6"/>
-        </w:numPr>
-        <w:ind w:leftChars="0"/>
-      </w:pPr>
-      <w:r>
-        <w:rPr>
-          <w:rFonts w:hint="eastAsia"/>
-        </w:rPr>
-        <w:t>제일 첫 글자는 대문자로</w:t>
-      </w:r>
-    </w:p>
-    <w:p>
-      <w:pPr>
-        <w:pStyle w:val="a3"/>
-        <w:numPr>
-          <w:ilvl w:val="0"/>
-          <w:numId w:val="6"/>
-        </w:numPr>
-        <w:ind w:leftChars="0"/>
-      </w:pPr>
-      <w:r>
-        <w:rPr>
-          <w:rFonts w:hint="eastAsia"/>
-        </w:rPr>
-        <w:t>여러 단어를 연결한다면 두 번째 단어부터는 첫 글자를 대문자로</w:t>
+          <w:b/>
+          <w:bCs/>
+        </w:rPr>
+      </w:pPr>
+      <w:r>
+        <w:rPr>
+          <w:rFonts w:hint="eastAsia"/>
+          <w:b/>
+          <w:bCs/>
+        </w:rPr>
+        <w:t>프로그래밍 세계에서의 함수</w:t>
+      </w:r>
+    </w:p>
+    <w:p>
+      <w:pPr>
+        <w:pStyle w:val="a3"/>
+        <w:numPr>
+          <w:ilvl w:val="0"/>
+          <w:numId w:val="6"/>
+        </w:numPr>
+        <w:ind w:leftChars="0"/>
+      </w:pPr>
+      <w:r>
+        <w:rPr>
+          <w:rFonts w:hint="eastAsia"/>
+        </w:rPr>
+        <w:t>함수에</w:t>
+      </w:r>
+      <w:r>
+        <w:rPr>
+          <w:rFonts w:hint="eastAsia"/>
+        </w:rPr>
+        <w:t xml:space="preserve"> </w:t>
+      </w:r>
+      <w:r>
+        <w:rPr>
+          <w:rFonts w:hint="eastAsia"/>
+          <w:b/>
+          <w:bCs/>
+        </w:rPr>
+        <w:t>입력</w:t>
+      </w:r>
+      <w:r>
+        <w:rPr>
+          <w:rFonts w:hint="eastAsia"/>
+        </w:rPr>
+        <w:t xml:space="preserve">이 들어가면 어떤 결과가 </w:t>
+      </w:r>
+      <w:r>
+        <w:rPr>
+          <w:rFonts w:hint="eastAsia"/>
+          <w:b/>
+          <w:bCs/>
+        </w:rPr>
+        <w:t>출력</w:t>
+      </w:r>
+      <w:r>
+        <w:rPr>
+          <w:rFonts w:hint="eastAsia"/>
+        </w:rPr>
+        <w:t>됨</w:t>
+      </w:r>
+    </w:p>
+    <w:p>
+      <w:pPr>
+        <w:pStyle w:val="a3"/>
+        <w:numPr>
+          <w:ilvl w:val="0"/>
+          <w:numId w:val="6"/>
+        </w:numPr>
+        <w:ind w:leftChars="0"/>
+      </w:pPr>
+      <w:r>
+        <w:rPr>
+          <w:rFonts w:hint="eastAsia"/>
+        </w:rPr>
+        <w:t>중복되는 코드를 줄이는데 사용됨</w:t>
       </w:r>
       <w:r>
         <w:br/>
@@ -1557,148 +2140,23 @@
         <w:rPr>
           <w:rFonts w:hint="eastAsia"/>
         </w:rPr>
-        <w:t>파스칼 표기법</w:t>
-      </w:r>
-    </w:p>
-    <w:p>
-      <w:pPr>
-        <w:pStyle w:val="a3"/>
-        <w:numPr>
-          <w:ilvl w:val="0"/>
-          <w:numId w:val="5"/>
-        </w:numPr>
-        <w:ind w:leftChars="0"/>
-        <w:rPr>
-          <w:rFonts w:hint="eastAsia"/>
-          <w:b/>
-          <w:bCs/>
-        </w:rPr>
-      </w:pPr>
-      <w:r>
-        <w:rPr>
-          <w:rFonts w:hint="eastAsia"/>
-          <w:b/>
-          <w:bCs/>
-        </w:rPr>
-        <w:t>변수</w:t>
-      </w:r>
-      <w:r>
-        <w:rPr>
-          <w:rFonts w:hint="eastAsia"/>
-          <w:b/>
-          <w:bCs/>
-        </w:rPr>
-        <w:t xml:space="preserve"> </w:t>
-      </w:r>
-      <w:r>
-        <w:rPr>
-          <w:b/>
-          <w:bCs/>
-        </w:rPr>
-        <w:t xml:space="preserve">- </w:t>
-      </w:r>
-      <w:r>
-        <w:rPr>
-          <w:rFonts w:hint="eastAsia"/>
-          <w:b/>
-          <w:bCs/>
-        </w:rPr>
-        <w:t xml:space="preserve">정확하게 어떤 </w:t>
-      </w:r>
-      <w:r>
-        <w:rPr>
-          <w:rFonts w:hint="eastAsia"/>
-          <w:b/>
-          <w:bCs/>
-        </w:rPr>
-        <w:t>정보를 담는지 알려주는 단어를 사용</w:t>
-      </w:r>
-    </w:p>
-    <w:p>
-      <w:pPr>
-        <w:pStyle w:val="a3"/>
-        <w:numPr>
-          <w:ilvl w:val="0"/>
-          <w:numId w:val="6"/>
-        </w:numPr>
-        <w:ind w:leftChars="0"/>
-      </w:pPr>
-      <w:r>
-        <w:rPr>
-          <w:rFonts w:hint="eastAsia"/>
-        </w:rPr>
-        <w:t>명사를 사용</w:t>
-      </w:r>
-      <w:r>
-        <w:rPr>
-          <w:rFonts w:hint="eastAsia"/>
-        </w:rPr>
-        <w:t xml:space="preserve">할 것 </w:t>
-      </w:r>
-      <w:r>
-        <w:t xml:space="preserve">-&gt; </w:t>
-      </w:r>
-      <w:r>
-        <w:rPr>
-          <w:rFonts w:hint="eastAsia"/>
-        </w:rPr>
-        <w:t>함수는 행동(</w:t>
-      </w:r>
-      <w:r>
-        <w:t>Action)</w:t>
-      </w:r>
-      <w:r>
-        <w:rPr>
-          <w:rFonts w:hint="eastAsia"/>
-        </w:rPr>
-        <w:t>이니까</w:t>
-      </w:r>
-    </w:p>
-    <w:p>
-      <w:pPr>
-        <w:pStyle w:val="a3"/>
-        <w:numPr>
-          <w:ilvl w:val="0"/>
-          <w:numId w:val="6"/>
-        </w:numPr>
-        <w:ind w:leftChars="0"/>
-      </w:pPr>
-      <w:r>
-        <w:rPr>
-          <w:rFonts w:hint="eastAsia"/>
-        </w:rPr>
-        <w:t xml:space="preserve">제일 첫 글자는 </w:t>
-      </w:r>
-      <w:r>
-        <w:rPr>
-          <w:rFonts w:hint="eastAsia"/>
-        </w:rPr>
-        <w:t>소</w:t>
-      </w:r>
-      <w:r>
-        <w:rPr>
-          <w:rFonts w:hint="eastAsia"/>
-        </w:rPr>
-        <w:t>문자로</w:t>
-      </w:r>
-    </w:p>
-    <w:p>
-      <w:pPr>
-        <w:pStyle w:val="a3"/>
-        <w:numPr>
-          <w:ilvl w:val="0"/>
-          <w:numId w:val="6"/>
-        </w:numPr>
-        <w:ind w:leftChars="0"/>
-        <w:rPr>
-          <w:rFonts w:hint="eastAsia"/>
-        </w:rPr>
-      </w:pPr>
-      <w:r>
-        <w:rPr>
-          <w:rFonts w:hint="eastAsia"/>
-        </w:rPr>
-        <w:t>여러 단어를 연결한다면 두 번째 단어부터는 첫 글자를 대문자로</w:t>
+        <w:t>수정 및 관리가 용이</w:t>
+      </w:r>
+    </w:p>
+    <w:p>
+      <w:pPr>
+        <w:pStyle w:val="a3"/>
+        <w:numPr>
+          <w:ilvl w:val="0"/>
+          <w:numId w:val="6"/>
+        </w:numPr>
+        <w:ind w:leftChars="0"/>
+      </w:pPr>
+      <w:r>
+        <w:rPr>
+          <w:rFonts w:hint="eastAsia"/>
+        </w:rPr>
+        <w:t>자주 사용하는 코드의 재활용성이 올라감</w:t>
       </w:r>
       <w:r>
         <w:br/>
@@ -1708,22 +2166,10 @@
         <w:rPr>
           <w:rFonts w:hint="eastAsia"/>
         </w:rPr>
-        <w:t>카멜</w:t>
-      </w:r>
-      <w:r>
-        <w:rPr>
-          <w:rFonts w:hint="eastAsia"/>
-        </w:rPr>
-        <w:t xml:space="preserve"> 표기법</w:t>
-      </w:r>
-    </w:p>
-    <w:p>
-      <w:pPr>
-        <w:rPr>
-          <w:rFonts w:hint="eastAsia"/>
-        </w:rPr>
-      </w:pPr>
-    </w:p>
+        <w:t>함수 호출로 처리 가능</w:t>
+      </w:r>
+    </w:p>
+    <w:p/>
     <w:sectPr>
       <w:pgSz w:w="11906" w:h="16838"/>
       <w:pgMar w:top="720" w:right="720" w:bottom="720" w:left="720" w:header="851" w:footer="992" w:gutter="0"/>

--- a/강의/13주차 강의_함수.docx
+++ b/강의/13주차 강의_함수.docx
@@ -274,11 +274,19 @@
         <w:br/>
         <w:t xml:space="preserve"> - </w:t>
       </w:r>
-      <w:r>
-        <w:rPr>
-          <w:rFonts w:hint="eastAsia"/>
-        </w:rPr>
-        <w:t>함수명(필수</w:t>
+      <w:proofErr w:type="spellStart"/>
+      <w:r>
+        <w:rPr>
+          <w:rFonts w:hint="eastAsia"/>
+        </w:rPr>
+        <w:t>함수명</w:t>
+      </w:r>
+      <w:proofErr w:type="spellEnd"/>
+      <w:r>
+        <w:rPr>
+          <w:rFonts w:hint="eastAsia"/>
+        </w:rPr>
+        <w:t>(필수</w:t>
       </w:r>
       <w:r>
         <w:t xml:space="preserve">), </w:t>
@@ -1296,9 +1304,6 @@
           <w:numId w:val="6"/>
         </w:numPr>
         <w:ind w:leftChars="0"/>
-        <w:rPr>
-          <w:rFonts w:hint="eastAsia"/>
-        </w:rPr>
       </w:pPr>
       <w:r>
         <w:rPr>
@@ -1954,9 +1959,6 @@
           <w:numId w:val="6"/>
         </w:numPr>
         <w:ind w:leftChars="0"/>
-        <w:rPr>
-          <w:rFonts w:hint="eastAsia"/>
-        </w:rPr>
       </w:pPr>
       <w:r>
         <w:rPr>
@@ -1978,13 +1980,7 @@
         <w:t>”</w:t>
       </w:r>
     </w:p>
-    <w:p>
-      <w:pPr>
-        <w:rPr>
-          <w:rFonts w:hint="eastAsia"/>
-        </w:rPr>
-      </w:pPr>
-    </w:p>
+    <w:p/>
     <w:p>
       <w:pPr>
         <w:widowControl/>
@@ -2032,9 +2028,530 @@
           <w:sz w:val="24"/>
           <w:szCs w:val="28"/>
         </w:rPr>
-        <w:t>함수</w:t>
-      </w:r>
-      <w:r>
+        <w:t>함수와 범위</w:t>
+      </w:r>
+    </w:p>
+    <w:p>
+      <w:pPr>
+        <w:pStyle w:val="a3"/>
+        <w:numPr>
+          <w:ilvl w:val="0"/>
+          <w:numId w:val="5"/>
+        </w:numPr>
+        <w:ind w:leftChars="0"/>
+        <w:rPr>
+          <w:b/>
+          <w:bCs/>
+        </w:rPr>
+      </w:pPr>
+      <w:r>
+        <w:rPr>
+          <w:rFonts w:hint="eastAsia"/>
+          <w:b/>
+          <w:bCs/>
+        </w:rPr>
+        <w:t>기본적으로 어떤 범위 내에서 선언된 것은 범위 밖에서 쓰지 못함</w:t>
+      </w:r>
+      <w:r>
+        <w:rPr>
+          <w:b/>
+          <w:bCs/>
+        </w:rPr>
+        <w:br/>
+      </w:r>
+      <w:r>
+        <w:rPr>
+          <w:noProof/>
+        </w:rPr>
+        <w:drawing>
+          <wp:inline distT="0" distB="0" distL="0" distR="0" wp14:anchorId="2408B113" wp14:editId="35F6AEBB">
+            <wp:extent cx="6645910" cy="1798320"/>
+            <wp:effectExtent l="0" t="0" r="2540" b="0"/>
+            <wp:docPr id="5" name="그림 5" descr="텍스트이(가) 표시된 사진&#10;&#10;자동 생성된 설명"/>
+            <wp:cNvGraphicFramePr>
+              <a:graphicFrameLocks xmlns:a="http://schemas.openxmlformats.org/drawingml/2006/main" noChangeAspect="1"/>
+            </wp:cNvGraphicFramePr>
+            <a:graphic xmlns:a="http://schemas.openxmlformats.org/drawingml/2006/main">
+              <a:graphicData uri="http://schemas.openxmlformats.org/drawingml/2006/picture">
+                <pic:pic xmlns:pic="http://schemas.openxmlformats.org/drawingml/2006/picture">
+                  <pic:nvPicPr>
+                    <pic:cNvPr id="5" name="그림 5" descr="텍스트이(가) 표시된 사진&#10;&#10;자동 생성된 설명"/>
+                    <pic:cNvPicPr/>
+                  </pic:nvPicPr>
+                  <pic:blipFill>
+                    <a:blip r:embed="rId12"/>
+                    <a:stretch>
+                      <a:fillRect/>
+                    </a:stretch>
+                  </pic:blipFill>
+                  <pic:spPr>
+                    <a:xfrm>
+                      <a:off x="0" y="0"/>
+                      <a:ext cx="6645910" cy="1798320"/>
+                    </a:xfrm>
+                    <a:prstGeom prst="rect">
+                      <a:avLst/>
+                    </a:prstGeom>
+                  </pic:spPr>
+                </pic:pic>
+              </a:graphicData>
+            </a:graphic>
+          </wp:inline>
+        </w:drawing>
+      </w:r>
+    </w:p>
+    <w:p>
+      <w:pPr>
+        <w:pStyle w:val="a3"/>
+        <w:numPr>
+          <w:ilvl w:val="0"/>
+          <w:numId w:val="5"/>
+        </w:numPr>
+        <w:ind w:leftChars="0"/>
+        <w:rPr>
+          <w:b/>
+          <w:bCs/>
+        </w:rPr>
+      </w:pPr>
+      <w:r>
+        <w:rPr>
+          <w:rFonts w:hint="eastAsia"/>
+          <w:b/>
+          <w:bCs/>
+        </w:rPr>
+        <w:t>상위 범위에서 선언한 변수/상수는 하위 범위에서 사용 가능</w:t>
+      </w:r>
+      <w:r>
+        <w:rPr>
+          <w:b/>
+          <w:bCs/>
+        </w:rPr>
+        <w:br/>
+      </w:r>
+      <w:r>
+        <w:rPr>
+          <w:noProof/>
+        </w:rPr>
+        <w:drawing>
+          <wp:inline distT="0" distB="0" distL="0" distR="0" wp14:anchorId="102FACCB" wp14:editId="30C2E3A0">
+            <wp:extent cx="6643864" cy="1464097"/>
+            <wp:effectExtent l="0" t="0" r="5080" b="3175"/>
+            <wp:docPr id="12" name="그림 12" descr="텍스트이(가) 표시된 사진&#10;&#10;자동 생성된 설명"/>
+            <wp:cNvGraphicFramePr>
+              <a:graphicFrameLocks xmlns:a="http://schemas.openxmlformats.org/drawingml/2006/main" noChangeAspect="1"/>
+            </wp:cNvGraphicFramePr>
+            <a:graphic xmlns:a="http://schemas.openxmlformats.org/drawingml/2006/main">
+              <a:graphicData uri="http://schemas.openxmlformats.org/drawingml/2006/picture">
+                <pic:pic xmlns:pic="http://schemas.openxmlformats.org/drawingml/2006/picture">
+                  <pic:nvPicPr>
+                    <pic:cNvPr id="12" name="그림 12" descr="텍스트이(가) 표시된 사진&#10;&#10;자동 생성된 설명"/>
+                    <pic:cNvPicPr/>
+                  </pic:nvPicPr>
+                  <pic:blipFill rotWithShape="1">
+                    <a:blip r:embed="rId13"/>
+                    <a:srcRect t="3252" b="6619"/>
+                    <a:stretch/>
+                  </pic:blipFill>
+                  <pic:spPr bwMode="auto">
+                    <a:xfrm>
+                      <a:off x="0" y="0"/>
+                      <a:ext cx="6645910" cy="1464548"/>
+                    </a:xfrm>
+                    <a:prstGeom prst="rect">
+                      <a:avLst/>
+                    </a:prstGeom>
+                    <a:ln>
+                      <a:noFill/>
+                    </a:ln>
+                    <a:extLst>
+                      <a:ext uri="{53640926-AAD7-44D8-BBD7-CCE9431645EC}">
+                        <a14:shadowObscured xmlns:a14="http://schemas.microsoft.com/office/drawing/2010/main"/>
+                      </a:ext>
+                    </a:extLst>
+                  </pic:spPr>
+                </pic:pic>
+              </a:graphicData>
+            </a:graphic>
+          </wp:inline>
+        </w:drawing>
+      </w:r>
+    </w:p>
+    <w:p>
+      <w:pPr>
+        <w:pStyle w:val="a3"/>
+        <w:numPr>
+          <w:ilvl w:val="0"/>
+          <w:numId w:val="6"/>
+        </w:numPr>
+        <w:ind w:leftChars="0"/>
+      </w:pPr>
+      <w:r>
+        <w:rPr>
+          <w:rFonts w:hint="eastAsia"/>
+        </w:rPr>
+        <w:t xml:space="preserve">name은 </w:t>
+      </w:r>
+      <w:r>
+        <w:t xml:space="preserve">main </w:t>
+      </w:r>
+      <w:r>
+        <w:rPr>
+          <w:rFonts w:hint="eastAsia"/>
+        </w:rPr>
+        <w:t>함수의 범위에 포함됨</w:t>
+      </w:r>
+    </w:p>
+    <w:p>
+      <w:pPr>
+        <w:pStyle w:val="a3"/>
+        <w:numPr>
+          <w:ilvl w:val="0"/>
+          <w:numId w:val="6"/>
+        </w:numPr>
+        <w:ind w:leftChars="0"/>
+      </w:pPr>
+      <w:r>
+        <w:rPr>
+          <w:rFonts w:hint="eastAsia"/>
+        </w:rPr>
+        <w:t>f</w:t>
+      </w:r>
+      <w:r>
+        <w:t>or</w:t>
+      </w:r>
+      <w:r>
+        <w:rPr>
+          <w:rFonts w:hint="eastAsia"/>
+        </w:rPr>
+        <w:t xml:space="preserve">문은 </w:t>
+      </w:r>
+      <w:r>
+        <w:t xml:space="preserve">main </w:t>
+      </w:r>
+      <w:r>
+        <w:rPr>
+          <w:rFonts w:hint="eastAsia"/>
+        </w:rPr>
+        <w:t>함수에 포함됨</w:t>
+      </w:r>
+      <w:r>
+        <w:br/>
+        <w:t xml:space="preserve">- </w:t>
+      </w:r>
+      <w:r>
+        <w:rPr>
+          <w:rFonts w:hint="eastAsia"/>
+        </w:rPr>
+        <w:t xml:space="preserve">따라서 </w:t>
+      </w:r>
+      <w:r>
+        <w:t>for</w:t>
+      </w:r>
+      <w:r>
+        <w:rPr>
+          <w:rFonts w:hint="eastAsia"/>
+        </w:rPr>
+        <w:t xml:space="preserve">문 내에서 </w:t>
+      </w:r>
+      <w:r>
+        <w:t xml:space="preserve">main </w:t>
+      </w:r>
+      <w:r>
+        <w:rPr>
+          <w:rFonts w:hint="eastAsia"/>
+        </w:rPr>
+        <w:t>범위 내의 변수/상수들을 사용할 수 있음</w:t>
+      </w:r>
+    </w:p>
+    <w:p>
+      <w:pPr>
+        <w:pStyle w:val="a3"/>
+        <w:numPr>
+          <w:ilvl w:val="0"/>
+          <w:numId w:val="5"/>
+        </w:numPr>
+        <w:ind w:leftChars="0"/>
+        <w:rPr>
+          <w:b/>
+          <w:bCs/>
+        </w:rPr>
+      </w:pPr>
+      <w:r>
+        <w:rPr>
+          <w:b/>
+          <w:bCs/>
+        </w:rPr>
+        <w:t>‘</w:t>
+      </w:r>
+      <w:r>
+        <w:rPr>
+          <w:rFonts w:hint="eastAsia"/>
+          <w:b/>
+          <w:bCs/>
+        </w:rPr>
+        <w:t>기본적으로</w:t>
+      </w:r>
+      <w:r>
+        <w:rPr>
+          <w:b/>
+          <w:bCs/>
+        </w:rPr>
+        <w:t xml:space="preserve">’ </w:t>
+      </w:r>
+      <w:r>
+        <w:rPr>
+          <w:rFonts w:hint="eastAsia"/>
+          <w:b/>
+          <w:bCs/>
+        </w:rPr>
+        <w:t>함수 안에서 선언한 모든 것은 그 함수에서만 사용 가능</w:t>
+      </w:r>
+    </w:p>
+    <w:p>
+      <w:pPr>
+        <w:pStyle w:val="a3"/>
+        <w:numPr>
+          <w:ilvl w:val="0"/>
+          <w:numId w:val="6"/>
+        </w:numPr>
+        <w:ind w:leftChars="0"/>
+        <w:rPr>
+          <w:rFonts w:hint="eastAsia"/>
+        </w:rPr>
+      </w:pPr>
+      <w:r>
+        <w:rPr>
+          <w:rFonts w:hint="eastAsia"/>
+        </w:rPr>
+        <w:t>지역 변수(</w:t>
+      </w:r>
+      <w:r>
+        <w:t>Local Variable)</w:t>
+      </w:r>
+      <w:r>
+        <w:rPr>
+          <w:rFonts w:hint="eastAsia"/>
+        </w:rPr>
+        <w:t>라 부름</w:t>
+      </w:r>
+    </w:p>
+    <w:p>
+      <w:pPr>
+        <w:pStyle w:val="a3"/>
+        <w:numPr>
+          <w:ilvl w:val="0"/>
+          <w:numId w:val="5"/>
+        </w:numPr>
+        <w:ind w:leftChars="0"/>
+        <w:rPr>
+          <w:b/>
+          <w:bCs/>
+        </w:rPr>
+      </w:pPr>
+      <w:r>
+        <w:rPr>
+          <w:b/>
+          <w:bCs/>
+        </w:rPr>
+        <w:t>‘</w:t>
+      </w:r>
+      <w:r>
+        <w:rPr>
+          <w:rFonts w:hint="eastAsia"/>
+          <w:b/>
+          <w:bCs/>
+        </w:rPr>
+        <w:t>기본적으로</w:t>
+      </w:r>
+      <w:r>
+        <w:rPr>
+          <w:b/>
+          <w:bCs/>
+        </w:rPr>
+        <w:t>’</w:t>
+      </w:r>
+      <w:r>
+        <w:rPr>
+          <w:b/>
+          <w:bCs/>
+        </w:rPr>
+        <w:t xml:space="preserve"> </w:t>
+      </w:r>
+      <w:r>
+        <w:rPr>
+          <w:rFonts w:hint="eastAsia"/>
+          <w:b/>
+          <w:bCs/>
+        </w:rPr>
+        <w:t xml:space="preserve">함수 </w:t>
+      </w:r>
+      <w:r>
+        <w:rPr>
+          <w:rFonts w:hint="eastAsia"/>
+          <w:b/>
+          <w:bCs/>
+        </w:rPr>
+        <w:t>밖에 있는 변수/상수는 사용할 수 없음</w:t>
+      </w:r>
+    </w:p>
+    <w:p>
+      <w:pPr>
+        <w:pStyle w:val="a3"/>
+        <w:numPr>
+          <w:ilvl w:val="0"/>
+          <w:numId w:val="6"/>
+        </w:numPr>
+        <w:ind w:leftChars="0"/>
+        <w:rPr>
+          <w:rFonts w:hint="eastAsia"/>
+        </w:rPr>
+      </w:pPr>
+      <w:r>
+        <w:rPr>
+          <w:rFonts w:hint="eastAsia"/>
+        </w:rPr>
+        <w:t>지역 변수(</w:t>
+      </w:r>
+      <w:r>
+        <w:t>Local Variable)</w:t>
+      </w:r>
+      <w:r>
+        <w:rPr>
+          <w:rFonts w:hint="eastAsia"/>
+        </w:rPr>
+        <w:t>라 부름</w:t>
+      </w:r>
+    </w:p>
+    <w:p>
+      <w:pPr>
+        <w:pStyle w:val="a3"/>
+        <w:numPr>
+          <w:ilvl w:val="0"/>
+          <w:numId w:val="5"/>
+        </w:numPr>
+        <w:ind w:leftChars="0"/>
+        <w:rPr>
+          <w:b/>
+          <w:bCs/>
+        </w:rPr>
+      </w:pPr>
+      <w:r>
+        <w:rPr>
+          <w:rFonts w:hint="eastAsia"/>
+          <w:b/>
+          <w:bCs/>
+        </w:rPr>
+        <w:t>함수 매개변수,</w:t>
+      </w:r>
+      <w:r>
+        <w:rPr>
+          <w:b/>
+          <w:bCs/>
+        </w:rPr>
+        <w:t xml:space="preserve"> </w:t>
+      </w:r>
+      <w:r>
+        <w:rPr>
+          <w:rFonts w:hint="eastAsia"/>
+          <w:b/>
+          <w:bCs/>
+        </w:rPr>
+        <w:t>반환값 모두 복사된 것</w:t>
+      </w:r>
+      <w:r>
+        <w:rPr>
+          <w:b/>
+          <w:bCs/>
+        </w:rPr>
+        <w:br/>
+      </w:r>
+      <w:r>
+        <w:rPr>
+          <w:noProof/>
+        </w:rPr>
+        <w:drawing>
+          <wp:inline distT="0" distB="0" distL="0" distR="0" wp14:anchorId="7C1F806A" wp14:editId="449C32DC">
+            <wp:extent cx="6645910" cy="1968500"/>
+            <wp:effectExtent l="0" t="0" r="2540" b="0"/>
+            <wp:docPr id="14" name="그림 14" descr="텍스트이(가) 표시된 사진&#10;&#10;자동 생성된 설명"/>
+            <wp:cNvGraphicFramePr>
+              <a:graphicFrameLocks xmlns:a="http://schemas.openxmlformats.org/drawingml/2006/main" noChangeAspect="1"/>
+            </wp:cNvGraphicFramePr>
+            <a:graphic xmlns:a="http://schemas.openxmlformats.org/drawingml/2006/main">
+              <a:graphicData uri="http://schemas.openxmlformats.org/drawingml/2006/picture">
+                <pic:pic xmlns:pic="http://schemas.openxmlformats.org/drawingml/2006/picture">
+                  <pic:nvPicPr>
+                    <pic:cNvPr id="14" name="그림 14" descr="텍스트이(가) 표시된 사진&#10;&#10;자동 생성된 설명"/>
+                    <pic:cNvPicPr/>
+                  </pic:nvPicPr>
+                  <pic:blipFill>
+                    <a:blip r:embed="rId14"/>
+                    <a:stretch>
+                      <a:fillRect/>
+                    </a:stretch>
+                  </pic:blipFill>
+                  <pic:spPr>
+                    <a:xfrm>
+                      <a:off x="0" y="0"/>
+                      <a:ext cx="6645910" cy="1968500"/>
+                    </a:xfrm>
+                    <a:prstGeom prst="rect">
+                      <a:avLst/>
+                    </a:prstGeom>
+                  </pic:spPr>
+                </pic:pic>
+              </a:graphicData>
+            </a:graphic>
+          </wp:inline>
+        </w:drawing>
+      </w:r>
+    </w:p>
+    <w:p>
+      <w:pPr>
+        <w:pStyle w:val="a3"/>
+        <w:numPr>
+          <w:ilvl w:val="0"/>
+          <w:numId w:val="6"/>
+        </w:numPr>
+        <w:ind w:leftChars="0"/>
+      </w:pPr>
+      <w:r>
+        <w:rPr>
+          <w:rFonts w:hint="eastAsia"/>
+        </w:rPr>
+        <w:t>값에 의한 전달</w:t>
+      </w:r>
+      <w:r>
+        <w:t>(pass by value)</w:t>
+      </w:r>
+      <w:r>
+        <w:rPr>
+          <w:rFonts w:hint="eastAsia"/>
+        </w:rPr>
+        <w:t>이라고 함</w:t>
+      </w:r>
+    </w:p>
+    <w:p>
+      <w:pPr>
+        <w:pStyle w:val="a3"/>
+        <w:numPr>
+          <w:ilvl w:val="0"/>
+          <w:numId w:val="6"/>
+        </w:numPr>
+        <w:ind w:leftChars="0"/>
+        <w:rPr>
+          <w:rFonts w:hint="eastAsia"/>
+        </w:rPr>
+      </w:pPr>
+      <w:r>
+        <w:rPr>
+          <w:rFonts w:hint="eastAsia"/>
+        </w:rPr>
+        <w:t>올바른 값을 함수에 입력하면 약속된 값이 반환된다고 믿으면 고민 없이 그 함수를 호출 가능</w:t>
+      </w:r>
+    </w:p>
+    <w:p>
+      <w:pPr>
         <w:rPr>
           <w:rFonts w:hint="eastAsia"/>
           <w:b/>
@@ -2042,7 +2559,54 @@
           <w:sz w:val="24"/>
           <w:szCs w:val="28"/>
         </w:rPr>
-        <w:t>와 범위</w:t>
+      </w:pPr>
+      <w:r>
+        <w:rPr>
+          <w:b/>
+          <w:bCs/>
+          <w:sz w:val="24"/>
+          <w:szCs w:val="28"/>
+        </w:rPr>
+        <w:lastRenderedPageBreak/>
+        <w:t>3</w:t>
+      </w:r>
+      <w:r>
+        <w:rPr>
+          <w:b/>
+          <w:bCs/>
+          <w:sz w:val="24"/>
+          <w:szCs w:val="28"/>
+        </w:rPr>
+        <w:t xml:space="preserve">. </w:t>
+      </w:r>
+      <w:r>
+        <w:rPr>
+          <w:rFonts w:hint="eastAsia"/>
+          <w:b/>
+          <w:bCs/>
+          <w:sz w:val="24"/>
+          <w:szCs w:val="28"/>
+        </w:rPr>
+        <w:t>값에 의한 전달,</w:t>
+      </w:r>
+      <w:r>
+        <w:rPr>
+          <w:b/>
+          <w:bCs/>
+          <w:sz w:val="24"/>
+          <w:szCs w:val="28"/>
+        </w:rPr>
+        <w:t xml:space="preserve"> </w:t>
+      </w:r>
+      <w:r>
+        <w:rPr>
+          <w:rFonts w:hint="eastAsia"/>
+          <w:b/>
+          <w:bCs/>
+          <w:sz w:val="24"/>
+          <w:szCs w:val="28"/>
+        </w:rPr>
+        <w:t>참조에 의한 전달</w:t>
       </w:r>
     </w:p>
     <w:p>
@@ -2064,73 +2628,23 @@
           <w:b/>
           <w:bCs/>
         </w:rPr>
-        <w:t>프로그래밍 세계에서의 함수</w:t>
-      </w:r>
-    </w:p>
-    <w:p>
-      <w:pPr>
-        <w:pStyle w:val="a3"/>
-        <w:numPr>
-          <w:ilvl w:val="0"/>
-          <w:numId w:val="6"/>
-        </w:numPr>
-        <w:ind w:leftChars="0"/>
-      </w:pPr>
-      <w:r>
-        <w:rPr>
-          <w:rFonts w:hint="eastAsia"/>
-        </w:rPr>
-        <w:t>함수에</w:t>
-      </w:r>
-      <w:r>
-        <w:rPr>
-          <w:rFonts w:hint="eastAsia"/>
-        </w:rPr>
-        <w:t xml:space="preserve"> </w:t>
-      </w:r>
-      <w:r>
-        <w:rPr>
-          <w:rFonts w:hint="eastAsia"/>
-          <w:b/>
-          <w:bCs/>
-        </w:rPr>
-        <w:t>입력</w:t>
-      </w:r>
-      <w:r>
-        <w:rPr>
-          <w:rFonts w:hint="eastAsia"/>
-        </w:rPr>
-        <w:t xml:space="preserve">이 들어가면 어떤 결과가 </w:t>
-      </w:r>
-      <w:r>
-        <w:rPr>
-          <w:rFonts w:hint="eastAsia"/>
-          <w:b/>
-          <w:bCs/>
-        </w:rPr>
-        <w:t>출력</w:t>
-      </w:r>
-      <w:r>
-        <w:rPr>
-          <w:rFonts w:hint="eastAsia"/>
-        </w:rPr>
-        <w:t>됨</w:t>
-      </w:r>
-    </w:p>
-    <w:p>
-      <w:pPr>
-        <w:pStyle w:val="a3"/>
-        <w:numPr>
-          <w:ilvl w:val="0"/>
-          <w:numId w:val="6"/>
-        </w:numPr>
-        <w:ind w:leftChars="0"/>
-      </w:pPr>
-      <w:r>
-        <w:rPr>
-          <w:rFonts w:hint="eastAsia"/>
-        </w:rPr>
-        <w:t>중복되는 코드를 줄이는데 사용됨</w:t>
+        <w:t>값에 의한 전달</w:t>
+      </w:r>
+    </w:p>
+    <w:p>
+      <w:pPr>
+        <w:pStyle w:val="a3"/>
+        <w:numPr>
+          <w:ilvl w:val="0"/>
+          <w:numId w:val="6"/>
+        </w:numPr>
+        <w:ind w:leftChars="0"/>
+      </w:pPr>
+      <w:r>
+        <w:rPr>
+          <w:rFonts w:hint="eastAsia"/>
+        </w:rPr>
+        <w:t>원본 변수와 매개 변수는 엄연히 다른 변수임</w:t>
       </w:r>
       <w:r>
         <w:br/>
@@ -2140,23 +2654,104 @@
         <w:rPr>
           <w:rFonts w:hint="eastAsia"/>
         </w:rPr>
-        <w:t>수정 및 관리가 용이</w:t>
-      </w:r>
-    </w:p>
-    <w:p>
-      <w:pPr>
-        <w:pStyle w:val="a3"/>
-        <w:numPr>
-          <w:ilvl w:val="0"/>
-          <w:numId w:val="6"/>
-        </w:numPr>
-        <w:ind w:leftChars="0"/>
-      </w:pPr>
-      <w:r>
-        <w:rPr>
-          <w:rFonts w:hint="eastAsia"/>
-        </w:rPr>
-        <w:t>자주 사용하는 코드의 재활용성이 올라감</w:t>
+        <w:t>함수 매개변수에 원본 변수의 사본(값</w:t>
+      </w:r>
+      <w:r>
+        <w:t>)</w:t>
+      </w:r>
+      <w:r>
+        <w:rPr>
+          <w:rFonts w:hint="eastAsia"/>
+        </w:rPr>
+        <w:t>이 전달(복사</w:t>
+      </w:r>
+      <w:r>
+        <w:t>)</w:t>
+      </w:r>
+      <w:r>
+        <w:rPr>
+          <w:rFonts w:hint="eastAsia"/>
+        </w:rPr>
+        <w:t>됨</w:t>
+      </w:r>
+    </w:p>
+    <w:p>
+      <w:pPr>
+        <w:pStyle w:val="a3"/>
+        <w:numPr>
+          <w:ilvl w:val="0"/>
+          <w:numId w:val="6"/>
+        </w:numPr>
+        <w:ind w:leftChars="0"/>
+      </w:pPr>
+      <w:r>
+        <w:rPr>
+          <w:rFonts w:hint="eastAsia"/>
+        </w:rPr>
+        <w:t>호출된 함수의 매개변수 값이 변경돼도 호출자 함수에 반영되지 않음</w:t>
+      </w:r>
+    </w:p>
+    <w:p>
+      <w:pPr>
+        <w:pStyle w:val="a3"/>
+        <w:numPr>
+          <w:ilvl w:val="0"/>
+          <w:numId w:val="5"/>
+        </w:numPr>
+        <w:ind w:leftChars="0"/>
+        <w:rPr>
+          <w:b/>
+          <w:bCs/>
+        </w:rPr>
+      </w:pPr>
+      <w:r>
+        <w:rPr>
+          <w:rFonts w:hint="eastAsia"/>
+          <w:b/>
+          <w:bCs/>
+        </w:rPr>
+        <w:t>참조에 의한 전달</w:t>
+      </w:r>
+    </w:p>
+    <w:p>
+      <w:pPr>
+        <w:pStyle w:val="a3"/>
+        <w:numPr>
+          <w:ilvl w:val="0"/>
+          <w:numId w:val="6"/>
+        </w:numPr>
+        <w:ind w:leftChars="0"/>
+      </w:pPr>
+      <w:r>
+        <w:rPr>
+          <w:rFonts w:hint="eastAsia"/>
+        </w:rPr>
+        <w:t>r</w:t>
+      </w:r>
+      <w:r>
+        <w:t xml:space="preserve">ef </w:t>
+      </w:r>
+      <w:r>
+        <w:rPr>
+          <w:rFonts w:hint="eastAsia"/>
+        </w:rPr>
+        <w:t>키워드</w:t>
+      </w:r>
+    </w:p>
+    <w:p>
+      <w:pPr>
+        <w:pStyle w:val="a3"/>
+        <w:numPr>
+          <w:ilvl w:val="0"/>
+          <w:numId w:val="6"/>
+        </w:numPr>
+        <w:ind w:leftChars="0"/>
+      </w:pPr>
+      <w:r>
+        <w:rPr>
+          <w:rFonts w:hint="eastAsia"/>
+        </w:rPr>
+        <w:t>원본 변수와 매개 변수가 같은 변수임</w:t>
       </w:r>
       <w:r>
         <w:br/>
@@ -2166,10 +2761,497 @@
         <w:rPr>
           <w:rFonts w:hint="eastAsia"/>
         </w:rPr>
-        <w:t>함수 호출로 처리 가능</w:t>
-      </w:r>
-    </w:p>
-    <w:p/>
+        <w:t>함수 매개변수에 원본 변수가 전달됨</w:t>
+      </w:r>
+    </w:p>
+    <w:p>
+      <w:pPr>
+        <w:pStyle w:val="a3"/>
+        <w:numPr>
+          <w:ilvl w:val="0"/>
+          <w:numId w:val="6"/>
+        </w:numPr>
+        <w:ind w:leftChars="0"/>
+        <w:rPr>
+          <w:rFonts w:hint="eastAsia"/>
+        </w:rPr>
+      </w:pPr>
+      <w:r>
+        <w:rPr>
+          <w:rFonts w:hint="eastAsia"/>
+        </w:rPr>
+        <w:t>호출된 함수의 매개변수 값이 변경</w:t>
+      </w:r>
+      <w:r>
+        <w:rPr>
+          <w:rFonts w:hint="eastAsia"/>
+        </w:rPr>
+        <w:t>되면</w:t>
+      </w:r>
+      <w:r>
+        <w:rPr>
+          <w:rFonts w:hint="eastAsia"/>
+        </w:rPr>
+        <w:t xml:space="preserve"> 호출자 함수에 반영</w:t>
+      </w:r>
+      <w:r>
+        <w:rPr>
+          <w:rFonts w:hint="eastAsia"/>
+        </w:rPr>
+        <w:t>됨</w:t>
+      </w:r>
+    </w:p>
+    <w:p>
+      <w:pPr>
+        <w:pStyle w:val="a3"/>
+        <w:numPr>
+          <w:ilvl w:val="0"/>
+          <w:numId w:val="5"/>
+        </w:numPr>
+        <w:ind w:leftChars="0"/>
+        <w:rPr>
+          <w:b/>
+          <w:bCs/>
+        </w:rPr>
+      </w:pPr>
+      <w:r>
+        <w:rPr>
+          <w:b/>
+          <w:bCs/>
+        </w:rPr>
+        <w:t xml:space="preserve">Ref </w:t>
+      </w:r>
+      <w:r>
+        <w:rPr>
+          <w:rFonts w:hint="eastAsia"/>
+          <w:b/>
+          <w:bCs/>
+        </w:rPr>
+        <w:t xml:space="preserve">키워드 </w:t>
+      </w:r>
+      <w:r>
+        <w:rPr>
+          <w:b/>
+          <w:bCs/>
+        </w:rPr>
+        <w:t xml:space="preserve">(C# </w:t>
+      </w:r>
+      <w:r>
+        <w:rPr>
+          <w:rFonts w:hint="eastAsia"/>
+          <w:b/>
+          <w:bCs/>
+        </w:rPr>
+        <w:t>전용</w:t>
+      </w:r>
+      <w:r>
+        <w:rPr>
+          <w:b/>
+          <w:bCs/>
+        </w:rPr>
+        <w:t>)</w:t>
+      </w:r>
+    </w:p>
+    <w:p>
+      <w:pPr>
+        <w:pStyle w:val="a3"/>
+        <w:numPr>
+          <w:ilvl w:val="0"/>
+          <w:numId w:val="6"/>
+        </w:numPr>
+        <w:ind w:leftChars="0"/>
+      </w:pPr>
+      <w:r>
+        <w:rPr>
+          <w:rFonts w:hint="eastAsia"/>
+        </w:rPr>
+        <w:t xml:space="preserve">참조에 의한 전달을 위해 </w:t>
+      </w:r>
+      <w:r>
+        <w:t>C#</w:t>
+      </w:r>
+      <w:r>
+        <w:rPr>
+          <w:rFonts w:hint="eastAsia"/>
+        </w:rPr>
+        <w:t>에서 사용</w:t>
+      </w:r>
+    </w:p>
+    <w:p>
+      <w:pPr>
+        <w:pStyle w:val="a3"/>
+        <w:numPr>
+          <w:ilvl w:val="0"/>
+          <w:numId w:val="6"/>
+        </w:numPr>
+        <w:ind w:leftChars="0"/>
+      </w:pPr>
+      <w:r>
+        <w:rPr>
+          <w:rFonts w:hint="eastAsia"/>
+        </w:rPr>
+        <w:t xml:space="preserve">함수 호출 시 인자에 </w:t>
+      </w:r>
+      <w:r>
+        <w:t xml:space="preserve">ref </w:t>
+      </w:r>
+      <w:r>
+        <w:rPr>
+          <w:rFonts w:hint="eastAsia"/>
+        </w:rPr>
+        <w:t>키워드를 붙임</w:t>
+      </w:r>
+    </w:p>
+    <w:p>
+      <w:pPr>
+        <w:pStyle w:val="a3"/>
+        <w:numPr>
+          <w:ilvl w:val="0"/>
+          <w:numId w:val="6"/>
+        </w:numPr>
+        <w:ind w:leftChars="0"/>
+      </w:pPr>
+      <w:r>
+        <w:t xml:space="preserve">Ref </w:t>
+      </w:r>
+      <w:r>
+        <w:rPr>
+          <w:rFonts w:hint="eastAsia"/>
+        </w:rPr>
+        <w:t>키워드는 다른 프로그래밍 언어에 널리 쓰이지 않음</w:t>
+      </w:r>
+      <w:r>
+        <w:br/>
+        <w:t xml:space="preserve">- </w:t>
+      </w:r>
+      <w:r>
+        <w:rPr>
+          <w:rFonts w:hint="eastAsia"/>
+        </w:rPr>
+        <w:t>그러나 일부 언어에서 비슷한 개념이 존재</w:t>
+      </w:r>
+      <w:r>
+        <w:t xml:space="preserve"> -&gt; </w:t>
+      </w:r>
+      <w:r>
+        <w:rPr>
+          <w:rFonts w:hint="eastAsia"/>
+        </w:rPr>
+        <w:t>참조에 의한 전달을 지원하고 싶어하기 때문</w:t>
+      </w:r>
+    </w:p>
+    <w:p>
+      <w:pPr>
+        <w:widowControl/>
+        <w:wordWrap/>
+        <w:autoSpaceDE/>
+        <w:autoSpaceDN/>
+      </w:pPr>
+      <w:r>
+        <w:br w:type="page"/>
+      </w:r>
+    </w:p>
+    <w:p>
+      <w:pPr>
+        <w:rPr>
+          <w:rFonts w:hint="eastAsia"/>
+          <w:b/>
+          <w:bCs/>
+          <w:sz w:val="24"/>
+          <w:szCs w:val="28"/>
+        </w:rPr>
+      </w:pPr>
+      <w:r>
+        <w:rPr>
+          <w:b/>
+          <w:bCs/>
+          <w:sz w:val="24"/>
+          <w:szCs w:val="28"/>
+        </w:rPr>
+        <w:lastRenderedPageBreak/>
+        <w:t>4</w:t>
+      </w:r>
+      <w:r>
+        <w:rPr>
+          <w:b/>
+          <w:bCs/>
+          <w:sz w:val="24"/>
+          <w:szCs w:val="28"/>
+        </w:rPr>
+        <w:t xml:space="preserve">. </w:t>
+      </w:r>
+      <w:r>
+        <w:rPr>
+          <w:rFonts w:hint="eastAsia"/>
+          <w:b/>
+          <w:bCs/>
+          <w:sz w:val="24"/>
+          <w:szCs w:val="28"/>
+        </w:rPr>
+        <w:t>함수를 사용하는 상황</w:t>
+      </w:r>
+    </w:p>
+    <w:p>
+      <w:pPr>
+        <w:pStyle w:val="a3"/>
+        <w:numPr>
+          <w:ilvl w:val="0"/>
+          <w:numId w:val="5"/>
+        </w:numPr>
+        <w:ind w:leftChars="0"/>
+        <w:rPr>
+          <w:b/>
+          <w:bCs/>
+        </w:rPr>
+      </w:pPr>
+      <w:r>
+        <w:rPr>
+          <w:rFonts w:hint="eastAsia"/>
+          <w:b/>
+          <w:bCs/>
+        </w:rPr>
+        <w:t>처음부터 함수로 시작하지 말 것</w:t>
+      </w:r>
+    </w:p>
+    <w:p>
+      <w:pPr>
+        <w:pStyle w:val="a3"/>
+        <w:numPr>
+          <w:ilvl w:val="0"/>
+          <w:numId w:val="6"/>
+        </w:numPr>
+        <w:ind w:leftChars="0"/>
+      </w:pPr>
+      <w:r>
+        <w:rPr>
+          <w:rFonts w:hint="eastAsia"/>
+        </w:rPr>
+        <w:t>원칙상 쭉 코딩하는 것이 올바른 방법이긴 함</w:t>
+      </w:r>
+    </w:p>
+    <w:p>
+      <w:pPr>
+        <w:pStyle w:val="a3"/>
+        <w:numPr>
+          <w:ilvl w:val="0"/>
+          <w:numId w:val="5"/>
+        </w:numPr>
+        <w:ind w:leftChars="0"/>
+        <w:rPr>
+          <w:b/>
+          <w:bCs/>
+        </w:rPr>
+      </w:pPr>
+      <w:r>
+        <w:rPr>
+          <w:rFonts w:hint="eastAsia"/>
+          <w:b/>
+          <w:bCs/>
+        </w:rPr>
+        <w:t>함수를 사용하는 적기</w:t>
+      </w:r>
+    </w:p>
+    <w:p>
+      <w:pPr>
+        <w:pStyle w:val="a3"/>
+        <w:numPr>
+          <w:ilvl w:val="0"/>
+          <w:numId w:val="6"/>
+        </w:numPr>
+        <w:ind w:leftChars="0"/>
+      </w:pPr>
+      <w:r>
+        <w:rPr>
+          <w:rFonts w:hint="eastAsia"/>
+        </w:rPr>
+        <w:t>현재 존재하는 혹은 향후에 발생 가능성이 높은 코드 중복을 피하고자 할 때</w:t>
+      </w:r>
+    </w:p>
+    <w:p>
+      <w:pPr>
+        <w:pStyle w:val="a3"/>
+        <w:numPr>
+          <w:ilvl w:val="0"/>
+          <w:numId w:val="6"/>
+        </w:numPr>
+        <w:ind w:leftChars="0"/>
+      </w:pPr>
+      <w:r>
+        <w:rPr>
+          <w:rFonts w:hint="eastAsia"/>
+        </w:rPr>
+        <w:t>코드 중복은 좋지 않음</w:t>
+      </w:r>
+      <w:r>
+        <w:br/>
+        <w:t xml:space="preserve">- </w:t>
+      </w:r>
+      <w:r>
+        <w:rPr>
+          <w:rFonts w:hint="eastAsia"/>
+        </w:rPr>
+        <w:t>다음 사람이 중복 코드에 있는 버그를 고칠 때,</w:t>
+      </w:r>
+      <w:r>
+        <w:t xml:space="preserve"> </w:t>
+      </w:r>
+      <w:r>
+        <w:rPr>
+          <w:rFonts w:hint="eastAsia"/>
+        </w:rPr>
+        <w:t>모든 코드를 수정할 것이라는 보장이 없기 때문</w:t>
+      </w:r>
+    </w:p>
+    <w:p>
+      <w:pPr>
+        <w:pStyle w:val="a3"/>
+        <w:numPr>
+          <w:ilvl w:val="0"/>
+          <w:numId w:val="5"/>
+        </w:numPr>
+        <w:ind w:leftChars="0"/>
+        <w:rPr>
+          <w:b/>
+          <w:bCs/>
+        </w:rPr>
+      </w:pPr>
+      <w:r>
+        <w:rPr>
+          <w:rFonts w:hint="eastAsia"/>
+          <w:b/>
+          <w:bCs/>
+        </w:rPr>
+        <w:t>함수가 길어지면 동일한 이름의 지역변수가 생기는 경우가 있음</w:t>
+      </w:r>
+    </w:p>
+    <w:p>
+      <w:pPr>
+        <w:pStyle w:val="a3"/>
+        <w:numPr>
+          <w:ilvl w:val="0"/>
+          <w:numId w:val="6"/>
+        </w:numPr>
+        <w:ind w:leftChars="0"/>
+        <w:rPr>
+          <w:rFonts w:hint="eastAsia"/>
+        </w:rPr>
+      </w:pPr>
+      <w:r>
+        <w:rPr>
+          <w:rFonts w:hint="eastAsia"/>
+        </w:rPr>
+        <w:t>중괄호를 사용하여 범위를 분리시키면 문제 해결 가능</w:t>
+      </w:r>
+      <w:r>
+        <w:br/>
+      </w:r>
+      <w:r>
+        <w:rPr>
+          <w:noProof/>
+        </w:rPr>
+        <w:drawing>
+          <wp:inline distT="0" distB="0" distL="0" distR="0" wp14:anchorId="45AE8044" wp14:editId="07A3C5D4">
+            <wp:extent cx="3874308" cy="3458421"/>
+            <wp:effectExtent l="0" t="0" r="0" b="8890"/>
+            <wp:docPr id="18" name="그림 18" descr="텍스트이(가) 표시된 사진&#10;&#10;자동 생성된 설명"/>
+            <wp:cNvGraphicFramePr>
+              <a:graphicFrameLocks xmlns:a="http://schemas.openxmlformats.org/drawingml/2006/main" noChangeAspect="1"/>
+            </wp:cNvGraphicFramePr>
+            <a:graphic xmlns:a="http://schemas.openxmlformats.org/drawingml/2006/main">
+              <a:graphicData uri="http://schemas.openxmlformats.org/drawingml/2006/picture">
+                <pic:pic xmlns:pic="http://schemas.openxmlformats.org/drawingml/2006/picture">
+                  <pic:nvPicPr>
+                    <pic:cNvPr id="18" name="그림 18" descr="텍스트이(가) 표시된 사진&#10;&#10;자동 생성된 설명"/>
+                    <pic:cNvPicPr/>
+                  </pic:nvPicPr>
+                  <pic:blipFill>
+                    <a:blip r:embed="rId15"/>
+                    <a:stretch>
+                      <a:fillRect/>
+                    </a:stretch>
+                  </pic:blipFill>
+                  <pic:spPr>
+                    <a:xfrm>
+                      <a:off x="0" y="0"/>
+                      <a:ext cx="3897215" cy="3478869"/>
+                    </a:xfrm>
+                    <a:prstGeom prst="rect">
+                      <a:avLst/>
+                    </a:prstGeom>
+                  </pic:spPr>
+                </pic:pic>
+              </a:graphicData>
+            </a:graphic>
+          </wp:inline>
+        </w:drawing>
+      </w:r>
+    </w:p>
+    <w:p>
+      <w:pPr>
+        <w:pStyle w:val="a3"/>
+        <w:numPr>
+          <w:ilvl w:val="0"/>
+          <w:numId w:val="5"/>
+        </w:numPr>
+        <w:ind w:leftChars="0"/>
+        <w:rPr>
+          <w:rFonts w:hint="eastAsia"/>
+          <w:b/>
+          <w:bCs/>
+        </w:rPr>
+      </w:pPr>
+      <w:r>
+        <w:rPr>
+          <w:rFonts w:hint="eastAsia"/>
+          <w:b/>
+          <w:bCs/>
+        </w:rPr>
+        <w:t>결론:</w:t>
+      </w:r>
+      <w:r>
+        <w:rPr>
+          <w:b/>
+          <w:bCs/>
+        </w:rPr>
+        <w:t xml:space="preserve"> </w:t>
+      </w:r>
+      <w:r>
+        <w:rPr>
+          <w:rFonts w:hint="eastAsia"/>
+          <w:b/>
+          <w:bCs/>
+        </w:rPr>
+        <w:t>함수는 코드 중복을 피하기 위해서 만들어라</w:t>
+      </w:r>
+    </w:p>
+    <w:p>
+      <w:pPr>
+        <w:pStyle w:val="a3"/>
+        <w:numPr>
+          <w:ilvl w:val="0"/>
+          <w:numId w:val="6"/>
+        </w:numPr>
+        <w:ind w:leftChars="0"/>
+        <w:rPr>
+          <w:rFonts w:hint="eastAsia"/>
+        </w:rPr>
+      </w:pPr>
+      <w:r>
+        <w:rPr>
+          <w:rFonts w:hint="eastAsia"/>
+        </w:rPr>
+        <w:t>만약 처음부터 함수를 만들기 어렵다면 함수 없이 코드를 모두 다 작성하고,</w:t>
+      </w:r>
+      <w:r>
+        <w:t xml:space="preserve"> </w:t>
+      </w:r>
+      <w:r>
+        <w:rPr>
+          <w:rFonts w:hint="eastAsia"/>
+        </w:rPr>
+        <w:t>그 다음에 함수로 분리하라</w:t>
+      </w:r>
+    </w:p>
     <w:sectPr>
       <w:pgSz w:w="11906" w:h="16838"/>
       <w:pgMar w:top="720" w:right="720" w:bottom="720" w:left="720" w:header="851" w:footer="992" w:gutter="0"/>

--- a/강의/13주차 강의_함수.docx
+++ b/강의/13주차 강의_함수.docx
@@ -2315,9 +2315,6 @@
           <w:numId w:val="6"/>
         </w:numPr>
         <w:ind w:leftChars="0"/>
-        <w:rPr>
-          <w:rFonts w:hint="eastAsia"/>
-        </w:rPr>
       </w:pPr>
       <w:r>
         <w:rPr>
@@ -2368,43 +2365,25 @@
           <w:b/>
           <w:bCs/>
         </w:rPr>
-        <w:t>’</w:t>
-      </w:r>
-      <w:r>
-        <w:rPr>
-          <w:b/>
-          <w:bCs/>
-        </w:rPr>
-        <w:t xml:space="preserve"> </w:t>
-      </w:r>
-      <w:r>
-        <w:rPr>
-          <w:rFonts w:hint="eastAsia"/>
-          <w:b/>
-          <w:bCs/>
-        </w:rPr>
-        <w:t xml:space="preserve">함수 </w:t>
-      </w:r>
-      <w:r>
-        <w:rPr>
-          <w:rFonts w:hint="eastAsia"/>
-          <w:b/>
-          <w:bCs/>
-        </w:rPr>
-        <w:t>밖에 있는 변수/상수는 사용할 수 없음</w:t>
-      </w:r>
-    </w:p>
-    <w:p>
-      <w:pPr>
-        <w:pStyle w:val="a3"/>
-        <w:numPr>
-          <w:ilvl w:val="0"/>
-          <w:numId w:val="6"/>
-        </w:numPr>
-        <w:ind w:leftChars="0"/>
-        <w:rPr>
-          <w:rFonts w:hint="eastAsia"/>
-        </w:rPr>
+        <w:t xml:space="preserve">’ </w:t>
+      </w:r>
+      <w:r>
+        <w:rPr>
+          <w:rFonts w:hint="eastAsia"/>
+          <w:b/>
+          <w:bCs/>
+        </w:rPr>
+        <w:t>함수 밖에 있는 변수/상수는 사용할 수 없음</w:t>
+      </w:r>
+    </w:p>
+    <w:p>
+      <w:pPr>
+        <w:pStyle w:val="a3"/>
+        <w:numPr>
+          <w:ilvl w:val="0"/>
+          <w:numId w:val="6"/>
+        </w:numPr>
+        <w:ind w:leftChars="0"/>
       </w:pPr>
       <w:r>
         <w:rPr>
@@ -2539,9 +2518,6 @@
           <w:numId w:val="6"/>
         </w:numPr>
         <w:ind w:leftChars="0"/>
-        <w:rPr>
-          <w:rFonts w:hint="eastAsia"/>
-        </w:rPr>
       </w:pPr>
       <w:r>
         <w:rPr>
@@ -2553,7 +2529,6 @@
     <w:p>
       <w:pPr>
         <w:rPr>
-          <w:rFonts w:hint="eastAsia"/>
           <w:b/>
           <w:bCs/>
           <w:sz w:val="24"/>
@@ -2772,33 +2747,12 @@
           <w:numId w:val="6"/>
         </w:numPr>
         <w:ind w:leftChars="0"/>
-        <w:rPr>
-          <w:rFonts w:hint="eastAsia"/>
-        </w:rPr>
-      </w:pPr>
-      <w:r>
-        <w:rPr>
-          <w:rFonts w:hint="eastAsia"/>
-        </w:rPr>
-        <w:t>호출된 함수의 매개변수 값이 변경</w:t>
-      </w:r>
-      <w:r>
-        <w:rPr>
-          <w:rFonts w:hint="eastAsia"/>
-        </w:rPr>
-        <w:t>되면</w:t>
-      </w:r>
-      <w:r>
-        <w:rPr>
-          <w:rFonts w:hint="eastAsia"/>
-        </w:rPr>
-        <w:t xml:space="preserve"> 호출자 함수에 반영</w:t>
-      </w:r>
-      <w:r>
-        <w:rPr>
-          <w:rFonts w:hint="eastAsia"/>
-        </w:rPr>
-        <w:t>됨</w:t>
+      </w:pPr>
+      <w:r>
+        <w:rPr>
+          <w:rFonts w:hint="eastAsia"/>
+        </w:rPr>
+        <w:t>호출된 함수의 매개변수 값이 변경되면 호출자 함수에 반영됨</w:t>
       </w:r>
     </w:p>
     <w:p>
@@ -2954,7 +2908,6 @@
     <w:p>
       <w:pPr>
         <w:rPr>
-          <w:rFonts w:hint="eastAsia"/>
           <w:b/>
           <w:bCs/>
           <w:sz w:val="24"/>
@@ -3195,17 +3148,180 @@
         </w:numPr>
         <w:ind w:leftChars="0"/>
         <w:rPr>
-          <w:rFonts w:hint="eastAsia"/>
-          <w:b/>
-          <w:bCs/>
-        </w:rPr>
-      </w:pPr>
-      <w:r>
-        <w:rPr>
-          <w:rFonts w:hint="eastAsia"/>
-          <w:b/>
-          <w:bCs/>
-        </w:rPr>
+          <w:b/>
+          <w:bCs/>
+        </w:rPr>
+      </w:pPr>
+      <w:r>
+        <w:rPr>
+          <w:rFonts w:hint="eastAsia"/>
+          <w:b/>
+          <w:bCs/>
+        </w:rPr>
+        <w:t xml:space="preserve">함수 대신 </w:t>
+      </w:r>
+      <w:r>
+        <w:rPr>
+          <w:b/>
+          <w:bCs/>
+        </w:rPr>
+        <w:t>#region</w:t>
+      </w:r>
+      <w:r>
+        <w:rPr>
+          <w:rFonts w:hint="eastAsia"/>
+          <w:b/>
+          <w:bCs/>
+        </w:rPr>
+        <w:t xml:space="preserve">과 </w:t>
+      </w:r>
+      <w:r>
+        <w:rPr>
+          <w:b/>
+          <w:bCs/>
+        </w:rPr>
+        <w:t>#</w:t>
+      </w:r>
+      <w:r>
+        <w:rPr>
+          <w:rFonts w:hint="eastAsia"/>
+          <w:b/>
+          <w:bCs/>
+        </w:rPr>
+        <w:t>end</w:t>
+      </w:r>
+      <w:r>
+        <w:rPr>
+          <w:b/>
+          <w:bCs/>
+        </w:rPr>
+        <w:t>region</w:t>
+      </w:r>
+    </w:p>
+    <w:p>
+      <w:pPr>
+        <w:pStyle w:val="a3"/>
+        <w:numPr>
+          <w:ilvl w:val="0"/>
+          <w:numId w:val="6"/>
+        </w:numPr>
+        <w:ind w:leftChars="0"/>
+      </w:pPr>
+      <w:r>
+        <w:t xml:space="preserve">C# </w:t>
+      </w:r>
+      <w:r>
+        <w:rPr>
+          <w:rFonts w:hint="eastAsia"/>
+        </w:rPr>
+        <w:t>전용</w:t>
+      </w:r>
+    </w:p>
+    <w:p>
+      <w:pPr>
+        <w:pStyle w:val="a3"/>
+        <w:numPr>
+          <w:ilvl w:val="0"/>
+          <w:numId w:val="6"/>
+        </w:numPr>
+        <w:ind w:leftChars="0"/>
+      </w:pPr>
+      <w:r>
+        <w:rPr>
+          <w:rFonts w:hint="eastAsia"/>
+        </w:rPr>
+        <w:t>긴 함수를 짧게 만들 수 있는 방법</w:t>
+      </w:r>
+      <w:r>
+        <w:br/>
+        <w:t xml:space="preserve">- </w:t>
+      </w:r>
+      <w:r>
+        <w:rPr>
+          <w:rFonts w:hint="eastAsia"/>
+        </w:rPr>
+        <w:t>하지만 실제로 함수 길이가 줄어드는 것은 아님</w:t>
+      </w:r>
+    </w:p>
+    <w:p>
+      <w:pPr>
+        <w:pStyle w:val="a3"/>
+        <w:numPr>
+          <w:ilvl w:val="0"/>
+          <w:numId w:val="6"/>
+        </w:numPr>
+        <w:ind w:leftChars="0"/>
+      </w:pPr>
+      <w:r>
+        <w:rPr>
+          <w:rFonts w:hint="eastAsia"/>
+        </w:rPr>
+        <w:t>비주얼 스튜디오에서 코드를 접거나 펼 수 있게 해 줌</w:t>
+      </w:r>
+      <w:r>
+        <w:br/>
+      </w:r>
+      <w:r>
+        <w:rPr>
+          <w:noProof/>
+        </w:rPr>
+        <w:drawing>
+          <wp:inline distT="0" distB="0" distL="0" distR="0" wp14:anchorId="7D8F9DDF" wp14:editId="48CA12EA">
+            <wp:extent cx="3747455" cy="1497860"/>
+            <wp:effectExtent l="0" t="0" r="5715" b="7620"/>
+            <wp:docPr id="8" name="그림 8"/>
+            <wp:cNvGraphicFramePr>
+              <a:graphicFrameLocks xmlns:a="http://schemas.openxmlformats.org/drawingml/2006/main" noChangeAspect="1"/>
+            </wp:cNvGraphicFramePr>
+            <a:graphic xmlns:a="http://schemas.openxmlformats.org/drawingml/2006/main">
+              <a:graphicData uri="http://schemas.openxmlformats.org/drawingml/2006/picture">
+                <pic:pic xmlns:pic="http://schemas.openxmlformats.org/drawingml/2006/picture">
+                  <pic:nvPicPr>
+                    <pic:cNvPr id="1" name=""/>
+                    <pic:cNvPicPr/>
+                  </pic:nvPicPr>
+                  <pic:blipFill>
+                    <a:blip r:embed="rId16"/>
+                    <a:stretch>
+                      <a:fillRect/>
+                    </a:stretch>
+                  </pic:blipFill>
+                  <pic:spPr>
+                    <a:xfrm>
+                      <a:off x="0" y="0"/>
+                      <a:ext cx="3793668" cy="1516332"/>
+                    </a:xfrm>
+                    <a:prstGeom prst="rect">
+                      <a:avLst/>
+                    </a:prstGeom>
+                  </pic:spPr>
+                </pic:pic>
+              </a:graphicData>
+            </a:graphic>
+          </wp:inline>
+        </w:drawing>
+      </w:r>
+    </w:p>
+    <w:p>
+      <w:pPr>
+        <w:pStyle w:val="a3"/>
+        <w:numPr>
+          <w:ilvl w:val="0"/>
+          <w:numId w:val="5"/>
+        </w:numPr>
+        <w:ind w:leftChars="0"/>
+        <w:rPr>
+          <w:b/>
+          <w:bCs/>
+        </w:rPr>
+      </w:pPr>
+      <w:r>
+        <w:rPr>
+          <w:rFonts w:hint="eastAsia"/>
+          <w:b/>
+          <w:bCs/>
+        </w:rPr>
+        <w:lastRenderedPageBreak/>
         <w:t>결론:</w:t>
       </w:r>
       <w:r>
@@ -3232,9 +3348,6 @@
           <w:numId w:val="6"/>
         </w:numPr>
         <w:ind w:leftChars="0"/>
-        <w:rPr>
-          <w:rFonts w:hint="eastAsia"/>
-        </w:rPr>
       </w:pPr>
       <w:r>
         <w:rPr>
